--- a/Visualizing Language Loss in Taiwan Create an “Age-Sex Pyramid of Language” with ggplot2.docx
+++ b/Visualizing Language Loss in Taiwan Create an “Age-Sex Pyramid of Language” with ggplot2.docx
@@ -15,11 +15,13 @@
       <w:r>
         <w:rPr>
           <w:rFonts w:ascii="Times New Roman" w:eastAsia="Times New Roman" w:hAnsi="Times New Roman" w:cs="Times New Roman"/>
-          <w:sz w:val="20"/>
-          <w:szCs w:val="20"/>
-          <w:lang w:eastAsia="en-IN"/>
-        </w:rPr>
-        <w:fldChar w:fldCharType="begin"/>
+          <w:color w:val="0000FF"/>
+          <w:sz w:val="20"/>
+          <w:szCs w:val="20"/>
+          <w:u w:val="single"/>
+          <w:lang w:eastAsia="en-IN"/>
+        </w:rPr>
+        <w:t>Taiwan Language Survey</w:t>
       </w:r>
       <w:r>
         <w:rPr>
@@ -28,45 +30,7 @@
           <w:szCs w:val="20"/>
           <w:lang w:eastAsia="en-IN"/>
         </w:rPr>
-        <w:instrText xml:space="preserve"> HYPERLINK "https://twlangsurvey.github.io/" \t "_blank" </w:instrText>
-      </w:r>
-      <w:r>
-        <w:rPr>
-          <w:rFonts w:ascii="Times New Roman" w:eastAsia="Times New Roman" w:hAnsi="Times New Roman" w:cs="Times New Roman"/>
-          <w:sz w:val="20"/>
-          <w:szCs w:val="20"/>
-          <w:lang w:eastAsia="en-IN"/>
-        </w:rPr>
-        <w:fldChar w:fldCharType="separate"/>
-      </w:r>
-      <w:r>
-        <w:rPr>
-          <w:rFonts w:ascii="Times New Roman" w:eastAsia="Times New Roman" w:hAnsi="Times New Roman" w:cs="Times New Roman"/>
-          <w:color w:val="0000FF"/>
-          <w:sz w:val="20"/>
-          <w:szCs w:val="20"/>
-          <w:u w:val="single"/>
-          <w:lang w:eastAsia="en-IN"/>
-        </w:rPr>
-        <w:t>Taiwan Language Survey</w:t>
-      </w:r>
-      <w:r>
-        <w:rPr>
-          <w:rFonts w:ascii="Times New Roman" w:eastAsia="Times New Roman" w:hAnsi="Times New Roman" w:cs="Times New Roman"/>
-          <w:sz w:val="20"/>
-          <w:szCs w:val="20"/>
-          <w:lang w:eastAsia="en-IN"/>
-        </w:rPr>
-        <w:fldChar w:fldCharType="end"/>
-      </w:r>
-      <w:r>
-        <w:rPr>
-          <w:rFonts w:ascii="Times New Roman" w:eastAsia="Times New Roman" w:hAnsi="Times New Roman" w:cs="Times New Roman"/>
-          <w:sz w:val="20"/>
-          <w:szCs w:val="20"/>
-          <w:lang w:eastAsia="en-IN"/>
-        </w:rPr>
-        <w:t xml:space="preserve"> is a small project I worked on during May to June in 2018. The idea was to create a survey that </w:t>
+        <w:t xml:space="preserve"> is a small project. The idea was to create a survey that </w:t>
       </w:r>
       <w:r>
         <w:rPr>
@@ -320,7 +284,29 @@
             <w:u w:val="single"/>
             <w:lang w:eastAsia="en-IN"/>
           </w:rPr>
-          <w:t>age-sex pyramid</w:t>
+          <w:t>age-sex</w:t>
+        </w:r>
+        <w:r>
+          <w:rPr>
+            <w:rFonts w:ascii="Times New Roman" w:eastAsia="Times New Roman" w:hAnsi="Times New Roman" w:cs="Times New Roman"/>
+            <w:color w:val="0000FF"/>
+            <w:sz w:val="20"/>
+            <w:szCs w:val="20"/>
+            <w:u w:val="single"/>
+            <w:lang w:eastAsia="en-IN"/>
+          </w:rPr>
+          <w:t xml:space="preserve"> </w:t>
+        </w:r>
+        <w:r>
+          <w:rPr>
+            <w:rFonts w:ascii="Times New Roman" w:eastAsia="Times New Roman" w:hAnsi="Times New Roman" w:cs="Times New Roman"/>
+            <w:color w:val="0000FF"/>
+            <w:sz w:val="20"/>
+            <w:szCs w:val="20"/>
+            <w:u w:val="single"/>
+            <w:lang w:eastAsia="en-IN"/>
+          </w:rPr>
+          <w:t>pyramid</w:t>
         </w:r>
       </w:hyperlink>
       <w:r>
@@ -634,29 +620,27 @@
         </w:rPr>
         <w:t xml:space="preserve">As shown in Figure </w:t>
       </w:r>
-      <w:hyperlink r:id="rId8" w:anchor="fig:tw-pyramid" w:tgtFrame="_blank" w:history="1">
-        <w:r>
-          <w:rPr>
-            <w:rFonts w:ascii="Times New Roman" w:eastAsia="Times New Roman" w:hAnsi="Times New Roman" w:cs="Times New Roman"/>
-            <w:color w:val="0000FF"/>
-            <w:sz w:val="20"/>
-            <w:szCs w:val="20"/>
-            <w:u w:val="single"/>
-            <w:lang w:eastAsia="en-IN"/>
-          </w:rPr>
-          <w:t>1</w:t>
-        </w:r>
-      </w:hyperlink>
       <w:r>
         <w:rPr>
           <w:rFonts w:ascii="Times New Roman" w:eastAsia="Times New Roman" w:hAnsi="Times New Roman" w:cs="Times New Roman"/>
+          <w:color w:val="0000FF"/>
+          <w:sz w:val="20"/>
+          <w:szCs w:val="20"/>
+          <w:u w:val="single"/>
+          <w:lang w:eastAsia="en-IN"/>
+        </w:rPr>
+        <w:t>1</w:t>
+      </w:r>
+      <w:r>
+        <w:rPr>
+          <w:rFonts w:ascii="Times New Roman" w:eastAsia="Times New Roman" w:hAnsi="Times New Roman" w:cs="Times New Roman"/>
           <w:sz w:val="20"/>
           <w:szCs w:val="20"/>
           <w:lang w:eastAsia="en-IN"/>
         </w:rPr>
         <w:t xml:space="preserve">, the shape of the age-sex pyramid of </w:t>
       </w:r>
-      <w:hyperlink r:id="rId9" w:tgtFrame="_blank" w:history="1">
+      <w:hyperlink r:id="rId8" w:tgtFrame="_blank" w:history="1">
         <w:r>
           <w:rPr>
             <w:rFonts w:ascii="Times New Roman" w:eastAsia="Times New Roman" w:hAnsi="Times New Roman" w:cs="Times New Roman"/>
@@ -676,30 +660,7 @@
           <w:szCs w:val="20"/>
           <w:lang w:eastAsia="en-IN"/>
         </w:rPr>
-        <w:t xml:space="preserve"> in Taiwan</w:t>
-      </w:r>
-      <w:hyperlink r:id="rId10" w:anchor="fn1" w:tgtFrame="_blank" w:history="1">
-        <w:r>
-          <w:rPr>
-            <w:rFonts w:ascii="Times New Roman" w:eastAsia="Times New Roman" w:hAnsi="Times New Roman" w:cs="Times New Roman"/>
-            <w:color w:val="0000FF"/>
-            <w:sz w:val="20"/>
-            <w:szCs w:val="20"/>
-            <w:u w:val="single"/>
-            <w:vertAlign w:val="superscript"/>
-            <w:lang w:eastAsia="en-IN"/>
-          </w:rPr>
-          <w:t>1</w:t>
-        </w:r>
-      </w:hyperlink>
-      <w:r>
-        <w:rPr>
-          <w:rFonts w:ascii="Times New Roman" w:eastAsia="Times New Roman" w:hAnsi="Times New Roman" w:cs="Times New Roman"/>
-          <w:sz w:val="20"/>
-          <w:szCs w:val="20"/>
-          <w:lang w:eastAsia="en-IN"/>
-        </w:rPr>
-        <w:t xml:space="preserve"> is an ‘</w:t>
+        <w:t xml:space="preserve"> in Taiwan is an ‘</w:t>
       </w:r>
       <w:r>
         <w:rPr>
@@ -1050,24 +1011,8 @@
           <w:szCs w:val="20"/>
           <w:lang w:eastAsia="en-IN"/>
         </w:rPr>
-        <w:lastRenderedPageBreak/>
-        <w:t xml:space="preserve">As complex as it might seem, an age-sex pyramid created with ggplot2 is actually a (modified) bar chart. I learned this on </w:t>
-      </w:r>
-      <w:hyperlink r:id="rId11" w:tgtFrame="_blank" w:history="1">
-        <w:proofErr w:type="spellStart"/>
-        <w:r>
-          <w:rPr>
-            <w:rFonts w:ascii="Times New Roman" w:eastAsia="Times New Roman" w:hAnsi="Times New Roman" w:cs="Times New Roman"/>
-            <w:color w:val="0000FF"/>
-            <w:sz w:val="20"/>
-            <w:szCs w:val="20"/>
-            <w:u w:val="single"/>
-            <w:lang w:eastAsia="en-IN"/>
-          </w:rPr>
-          <w:t>stackoverflow</w:t>
-        </w:r>
-        <w:proofErr w:type="spellEnd"/>
-      </w:hyperlink>
+        <w:t xml:space="preserve">As complex as it might seem, an age-sex pyramid created with ggplot2 is actually a (modified) bar chart. </w:t>
+      </w:r>
       <w:r>
         <w:rPr>
           <w:rFonts w:ascii="Times New Roman" w:eastAsia="Times New Roman" w:hAnsi="Times New Roman" w:cs="Times New Roman"/>
@@ -1075,7 +1020,16 @@
           <w:szCs w:val="20"/>
           <w:lang w:eastAsia="en-IN"/>
         </w:rPr>
-        <w:t>, and the trick is</w:t>
+        <w:t>T</w:t>
+      </w:r>
+      <w:r>
+        <w:rPr>
+          <w:rFonts w:ascii="Times New Roman" w:eastAsia="Times New Roman" w:hAnsi="Times New Roman" w:cs="Times New Roman"/>
+          <w:sz w:val="20"/>
+          <w:szCs w:val="20"/>
+          <w:lang w:eastAsia="en-IN"/>
+        </w:rPr>
+        <w:t>he trick is</w:t>
       </w:r>
     </w:p>
     <w:p>
@@ -1099,6 +1053,7 @@
           <w:szCs w:val="20"/>
           <w:lang w:eastAsia="en-IN"/>
         </w:rPr>
+        <w:lastRenderedPageBreak/>
         <w:t xml:space="preserve">Use </w:t>
       </w:r>
       <w:proofErr w:type="spellStart"/>
@@ -4328,41 +4283,17 @@
         </w:rPr>
         <w:t xml:space="preserve">The raw data of </w:t>
       </w:r>
-      <w:hyperlink r:id="rId12" w:tgtFrame="_blank" w:history="1">
-        <w:r>
-          <w:rPr>
-            <w:rFonts w:ascii="Times New Roman" w:eastAsia="Times New Roman" w:hAnsi="Times New Roman" w:cs="Times New Roman"/>
-            <w:color w:val="0000FF"/>
-            <w:sz w:val="20"/>
-            <w:szCs w:val="20"/>
-            <w:u w:val="single"/>
-            <w:lang w:eastAsia="en-IN"/>
-          </w:rPr>
-          <w:t>Taiwan Language Survey</w:t>
-        </w:r>
-      </w:hyperlink>
       <w:r>
         <w:rPr>
           <w:rFonts w:ascii="Times New Roman" w:eastAsia="Times New Roman" w:hAnsi="Times New Roman" w:cs="Times New Roman"/>
-          <w:sz w:val="20"/>
-          <w:szCs w:val="20"/>
-          <w:lang w:eastAsia="en-IN"/>
-        </w:rPr>
-        <w:t xml:space="preserve"> can be retrieved </w:t>
-      </w:r>
-      <w:hyperlink r:id="rId13" w:tgtFrame="_blank" w:history="1">
-        <w:r>
-          <w:rPr>
-            <w:rFonts w:ascii="Times New Roman" w:eastAsia="Times New Roman" w:hAnsi="Times New Roman" w:cs="Times New Roman"/>
-            <w:color w:val="0000FF"/>
-            <w:sz w:val="20"/>
-            <w:szCs w:val="20"/>
-            <w:u w:val="single"/>
-            <w:lang w:eastAsia="en-IN"/>
-          </w:rPr>
-          <w:t>here</w:t>
-        </w:r>
-      </w:hyperlink>
+          <w:color w:val="0000FF"/>
+          <w:sz w:val="20"/>
+          <w:szCs w:val="20"/>
+          <w:u w:val="single"/>
+          <w:lang w:eastAsia="en-IN"/>
+        </w:rPr>
+        <w:t>Taiwan Language Survey</w:t>
+      </w:r>
       <w:r>
         <w:rPr>
           <w:rFonts w:ascii="Times New Roman" w:eastAsia="Times New Roman" w:hAnsi="Times New Roman" w:cs="Times New Roman"/>
@@ -4370,7 +4301,7 @@
           <w:szCs w:val="20"/>
           <w:lang w:eastAsia="en-IN"/>
         </w:rPr>
-        <w:t xml:space="preserve">. The survey and raw data </w:t>
+        <w:t xml:space="preserve"> can be retrieved. The survey and raw data </w:t>
       </w:r>
       <w:proofErr w:type="gramStart"/>
       <w:r>
@@ -4530,7 +4461,7 @@
         </w:rPr>
         <w:t>('</w:t>
       </w:r>
-      <w:hyperlink r:id="rId14" w:tgtFrame="_blank" w:history="1">
+      <w:hyperlink r:id="rId9" w:tgtFrame="_blank" w:history="1">
         <w:r>
           <w:rPr>
             <w:rFonts w:ascii="Courier New" w:eastAsia="Times New Roman" w:hAnsi="Courier New" w:cs="Courier New"/>
@@ -12745,7 +12676,7 @@
         </w:rPr>
         <w:t>’ (</w:t>
       </w:r>
-      <w:hyperlink r:id="rId15" w:tgtFrame="_blank" w:history="1">
+      <w:hyperlink r:id="rId10" w:tgtFrame="_blank" w:history="1">
         <w:r>
           <w:rPr>
             <w:rFonts w:ascii="Times New Roman" w:eastAsia="Times New Roman" w:hAnsi="Times New Roman" w:cs="Times New Roman"/>
@@ -12767,7 +12698,7 @@
         </w:rPr>
         <w:t xml:space="preserve">), ‘Ind’ (languages of the indigenous peoples, aka </w:t>
       </w:r>
-      <w:hyperlink r:id="rId16" w:tgtFrame="_blank" w:history="1">
+      <w:hyperlink r:id="rId11" w:tgtFrame="_blank" w:history="1">
         <w:r>
           <w:rPr>
             <w:rFonts w:ascii="Times New Roman" w:eastAsia="Times New Roman" w:hAnsi="Times New Roman" w:cs="Times New Roman"/>
@@ -19823,7 +19754,7 @@
         </w:rPr>
         <w:t>can speak</w:t>
       </w:r>
-      <w:hyperlink r:id="rId17" w:anchor="fn2" w:tgtFrame="_blank" w:history="1">
+      <w:hyperlink r:id="rId12" w:anchor="fn2" w:tgtFrame="_blank" w:history="1">
         <w:r>
           <w:rPr>
             <w:rFonts w:ascii="Times New Roman" w:eastAsia="Times New Roman" w:hAnsi="Times New Roman" w:cs="Times New Roman"/>
@@ -21401,7 +21332,7 @@
         </w:rPr>
         <w:t>Now we can use these functions to add more information to the data frame. The idea is to first create a separated data frame for each ethnicity</w:t>
       </w:r>
-      <w:hyperlink r:id="rId18" w:anchor="fn3" w:tgtFrame="_blank" w:history="1">
+      <w:hyperlink r:id="rId13" w:anchor="fn3" w:tgtFrame="_blank" w:history="1">
         <w:r>
           <w:rPr>
             <w:rFonts w:ascii="Times New Roman" w:eastAsia="Times New Roman" w:hAnsi="Times New Roman" w:cs="Times New Roman"/>
@@ -27178,158 +27109,6 @@
           <w:lang w:eastAsia="en-IN"/>
         </w:rPr>
       </w:pPr>
-      <w:r>
-        <w:rPr>
-          <w:rFonts w:ascii="Times New Roman" w:eastAsia="Times New Roman" w:hAnsi="Times New Roman" w:cs="Times New Roman"/>
-          <w:noProof/>
-          <w:sz w:val="20"/>
-          <w:szCs w:val="20"/>
-          <w:lang w:eastAsia="en-IN"/>
-        </w:rPr>
-        <w:lastRenderedPageBreak/>
-        <mc:AlternateContent>
-          <mc:Choice Requires="wps">
-            <w:drawing>
-              <wp:inline distT="0" distB="0" distL="0" distR="0" wp14:anchorId="17F2FDF4" wp14:editId="60052745">
-                <wp:extent cx="4777740" cy="4777740"/>
-                <wp:effectExtent l="0" t="0" r="0" b="0"/>
-                <wp:docPr id="13" name="AutoShape 14"/>
-                <wp:cNvGraphicFramePr>
-                  <a:graphicFrameLocks xmlns:a="http://schemas.openxmlformats.org/drawingml/2006/main" noChangeAspect="1"/>
-                </wp:cNvGraphicFramePr>
-                <a:graphic xmlns:a="http://schemas.openxmlformats.org/drawingml/2006/main">
-                  <a:graphicData uri="http://schemas.microsoft.com/office/word/2010/wordprocessingShape">
-                    <wps:wsp>
-                      <wps:cNvSpPr>
-                        <a:spLocks noChangeAspect="1" noChangeArrowheads="1"/>
-                      </wps:cNvSpPr>
-                      <wps:spPr bwMode="auto">
-                        <a:xfrm>
-                          <a:off x="0" y="0"/>
-                          <a:ext cx="4777740" cy="4777740"/>
-                        </a:xfrm>
-                        <a:prstGeom prst="rect">
-                          <a:avLst/>
-                        </a:prstGeom>
-                        <a:noFill/>
-                        <a:ln>
-                          <a:noFill/>
-                        </a:ln>
-                        <a:extLst>
-                          <a:ext uri="{909E8E84-426E-40DD-AFC4-6F175D3DCCD1}">
-                            <a14:hiddenFill xmlns:a14="http://schemas.microsoft.com/office/drawing/2010/main">
-                              <a:solidFill>
-                                <a:srgbClr val="FFFFFF"/>
-                              </a:solidFill>
-                            </a14:hiddenFill>
-                          </a:ext>
-                          <a:ext uri="{91240B29-F687-4F45-9708-019B960494DF}">
-                            <a14:hiddenLine xmlns:a14="http://schemas.microsoft.com/office/drawing/2010/main" w="9525">
-                              <a:solidFill>
-                                <a:srgbClr val="000000"/>
-                              </a:solidFill>
-                              <a:miter lim="800000"/>
-                              <a:headEnd/>
-                              <a:tailEnd/>
-                            </a14:hiddenLine>
-                          </a:ext>
-                        </a:extLst>
-                      </wps:spPr>
-                      <wps:bodyPr rot="0" vert="horz" wrap="square" lIns="91440" tIns="45720" rIns="91440" bIns="45720" anchor="t" anchorCtr="0" upright="1">
-                        <a:noAutofit/>
-                      </wps:bodyPr>
-                    </wps:wsp>
-                  </a:graphicData>
-                </a:graphic>
-              </wp:inline>
-            </w:drawing>
-          </mc:Choice>
-          <mc:Fallback>
-            <w:pict>
-              <v:rect w14:anchorId="2801C531" id="AutoShape 14" o:spid="_x0000_s1026" style="width:376.2pt;height:376.2pt;visibility:visible;mso-wrap-style:square;mso-left-percent:-10001;mso-top-percent:-10001;mso-position-horizontal:absolute;mso-position-horizontal-relative:char;mso-position-vertical:absolute;mso-position-vertical-relative:line;mso-left-percent:-10001;mso-top-percent:-10001;v-text-anchor:top" o:gfxdata="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" filled="f" stroked="f">
-                <o:lock v:ext="edit" aspectratio="t"/>
-                <w10:anchorlock/>
-              </v:rect>
-            </w:pict>
-          </mc:Fallback>
-        </mc:AlternateContent>
-      </w:r>
-      <w:r>
-        <w:rPr>
-          <w:rFonts w:ascii="Times New Roman" w:eastAsia="Times New Roman" w:hAnsi="Times New Roman" w:cs="Times New Roman"/>
-          <w:noProof/>
-          <w:sz w:val="20"/>
-          <w:szCs w:val="20"/>
-          <w:lang w:eastAsia="en-IN"/>
-        </w:rPr>
-        <w:lastRenderedPageBreak/>
-        <mc:AlternateContent>
-          <mc:Choice Requires="wps">
-            <w:drawing>
-              <wp:inline distT="0" distB="0" distL="0" distR="0" wp14:anchorId="40C073A8" wp14:editId="3221DBF5">
-                <wp:extent cx="4777740" cy="4777740"/>
-                <wp:effectExtent l="0" t="0" r="0" b="0"/>
-                <wp:docPr id="12" name="AutoShape 15"/>
-                <wp:cNvGraphicFramePr>
-                  <a:graphicFrameLocks xmlns:a="http://schemas.openxmlformats.org/drawingml/2006/main" noChangeAspect="1"/>
-                </wp:cNvGraphicFramePr>
-                <a:graphic xmlns:a="http://schemas.openxmlformats.org/drawingml/2006/main">
-                  <a:graphicData uri="http://schemas.microsoft.com/office/word/2010/wordprocessingShape">
-                    <wps:wsp>
-                      <wps:cNvSpPr>
-                        <a:spLocks noChangeAspect="1" noChangeArrowheads="1"/>
-                      </wps:cNvSpPr>
-                      <wps:spPr bwMode="auto">
-                        <a:xfrm>
-                          <a:off x="0" y="0"/>
-                          <a:ext cx="4777740" cy="4777740"/>
-                        </a:xfrm>
-                        <a:prstGeom prst="rect">
-                          <a:avLst/>
-                        </a:prstGeom>
-                        <a:noFill/>
-                        <a:ln>
-                          <a:noFill/>
-                        </a:ln>
-                        <a:extLst>
-                          <a:ext uri="{909E8E84-426E-40DD-AFC4-6F175D3DCCD1}">
-                            <a14:hiddenFill xmlns:a14="http://schemas.microsoft.com/office/drawing/2010/main">
-                              <a:solidFill>
-                                <a:srgbClr val="FFFFFF"/>
-                              </a:solidFill>
-                            </a14:hiddenFill>
-                          </a:ext>
-                          <a:ext uri="{91240B29-F687-4F45-9708-019B960494DF}">
-                            <a14:hiddenLine xmlns:a14="http://schemas.microsoft.com/office/drawing/2010/main" w="9525">
-                              <a:solidFill>
-                                <a:srgbClr val="000000"/>
-                              </a:solidFill>
-                              <a:miter lim="800000"/>
-                              <a:headEnd/>
-                              <a:tailEnd/>
-                            </a14:hiddenLine>
-                          </a:ext>
-                        </a:extLst>
-                      </wps:spPr>
-                      <wps:bodyPr rot="0" vert="horz" wrap="square" lIns="91440" tIns="45720" rIns="91440" bIns="45720" anchor="t" anchorCtr="0" upright="1">
-                        <a:noAutofit/>
-                      </wps:bodyPr>
-                    </wps:wsp>
-                  </a:graphicData>
-                </a:graphic>
-              </wp:inline>
-            </w:drawing>
-          </mc:Choice>
-          <mc:Fallback>
-            <w:pict>
-              <v:rect w14:anchorId="53EE1DEF" id="AutoShape 15" o:spid="_x0000_s1026" style="width:376.2pt;height:376.2pt;visibility:visible;mso-wrap-style:square;mso-left-percent:-10001;mso-top-percent:-10001;mso-position-horizontal:absolute;mso-position-horizontal-relative:char;mso-position-vertical:absolute;mso-position-vertical-relative:line;mso-left-percent:-10001;mso-top-percent:-10001;v-text-anchor:top" o:gfxdata="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" filled="f" stroked="f">
-                <o:lock v:ext="edit" aspectratio="t"/>
-                <w10:anchorlock/>
-              </v:rect>
-            </w:pict>
-          </mc:Fallback>
-        </mc:AlternateContent>
-      </w:r>
     </w:p>
     <w:p>
       <w:pPr>
@@ -27477,6 +27256,7 @@
           <w:szCs w:val="20"/>
           <w:lang w:eastAsia="en-IN"/>
         </w:rPr>
+        <w:lastRenderedPageBreak/>
         <w:t>age_groups</w:t>
       </w:r>
       <w:proofErr w:type="spellEnd"/>
@@ -28456,7 +28236,6 @@
           <w:szCs w:val="20"/>
           <w:lang w:eastAsia="en-IN"/>
         </w:rPr>
-        <w:lastRenderedPageBreak/>
         <w:t xml:space="preserve">    }</w:t>
       </w:r>
     </w:p>
@@ -28629,58 +28408,7 @@
           <w:szCs w:val="20"/>
           <w:lang w:eastAsia="en-IN"/>
         </w:rPr>
-        <w:t xml:space="preserve"> is used to put multiple plots together. The source code of </w:t>
-      </w:r>
-      <w:proofErr w:type="gramStart"/>
-      <w:r>
-        <w:rPr>
-          <w:rFonts w:ascii="Courier New" w:eastAsia="Times New Roman" w:hAnsi="Courier New" w:cs="Courier New"/>
-          <w:sz w:val="20"/>
-          <w:szCs w:val="20"/>
-          <w:lang w:eastAsia="en-IN"/>
-        </w:rPr>
-        <w:t>multiplot(</w:t>
-      </w:r>
-      <w:proofErr w:type="gramEnd"/>
-      <w:r>
-        <w:rPr>
-          <w:rFonts w:ascii="Courier New" w:eastAsia="Times New Roman" w:hAnsi="Courier New" w:cs="Courier New"/>
-          <w:sz w:val="20"/>
-          <w:szCs w:val="20"/>
-          <w:lang w:eastAsia="en-IN"/>
-        </w:rPr>
-        <w:t>)</w:t>
-      </w:r>
-      <w:r>
-        <w:rPr>
-          <w:rFonts w:ascii="Times New Roman" w:eastAsia="Times New Roman" w:hAnsi="Times New Roman" w:cs="Times New Roman"/>
-          <w:sz w:val="20"/>
-          <w:szCs w:val="20"/>
-          <w:lang w:eastAsia="en-IN"/>
-        </w:rPr>
-        <w:t xml:space="preserve"> is copied directly from Winston Chang’s </w:t>
-      </w:r>
-      <w:hyperlink r:id="rId19" w:tgtFrame="_blank" w:history="1">
-        <w:r>
-          <w:rPr>
-            <w:rFonts w:ascii="Times New Roman" w:eastAsia="Times New Roman" w:hAnsi="Times New Roman" w:cs="Times New Roman"/>
-            <w:color w:val="0000FF"/>
-            <w:sz w:val="20"/>
-            <w:szCs w:val="20"/>
-            <w:u w:val="single"/>
-            <w:lang w:eastAsia="en-IN"/>
-          </w:rPr>
-          <w:t>Cookbook for R</w:t>
-        </w:r>
-      </w:hyperlink>
-      <w:r>
-        <w:rPr>
-          <w:rFonts w:ascii="Times New Roman" w:eastAsia="Times New Roman" w:hAnsi="Times New Roman" w:cs="Times New Roman"/>
-          <w:sz w:val="20"/>
-          <w:szCs w:val="20"/>
-          <w:lang w:eastAsia="en-IN"/>
-        </w:rPr>
-        <w:t>.</w:t>
+        <w:t xml:space="preserve"> is used to put multiple plots together. </w:t>
       </w:r>
     </w:p>
     <w:p>
@@ -30905,6 +30633,7 @@
           <w:szCs w:val="20"/>
           <w:lang w:eastAsia="en-IN"/>
         </w:rPr>
+        <w:lastRenderedPageBreak/>
         <w:t>multiplot(</w:t>
       </w:r>
       <w:proofErr w:type="gramEnd"/>
@@ -30928,82 +30657,6 @@
           <w:lang w:eastAsia="en-IN"/>
         </w:rPr>
       </w:pPr>
-      <w:r>
-        <w:rPr>
-          <w:rFonts w:ascii="Times New Roman" w:eastAsia="Times New Roman" w:hAnsi="Times New Roman" w:cs="Times New Roman"/>
-          <w:noProof/>
-          <w:sz w:val="20"/>
-          <w:szCs w:val="20"/>
-          <w:lang w:eastAsia="en-IN"/>
-        </w:rPr>
-        <w:lastRenderedPageBreak/>
-        <mc:AlternateContent>
-          <mc:Choice Requires="wps">
-            <w:drawing>
-              <wp:inline distT="0" distB="0" distL="0" distR="0" wp14:anchorId="58001D5F" wp14:editId="17739769">
-                <wp:extent cx="9753600" cy="9753600"/>
-                <wp:effectExtent l="0" t="0" r="0" b="0"/>
-                <wp:docPr id="11" name="AutoShape 16"/>
-                <wp:cNvGraphicFramePr>
-                  <a:graphicFrameLocks xmlns:a="http://schemas.openxmlformats.org/drawingml/2006/main" noChangeAspect="1"/>
-                </wp:cNvGraphicFramePr>
-                <a:graphic xmlns:a="http://schemas.openxmlformats.org/drawingml/2006/main">
-                  <a:graphicData uri="http://schemas.microsoft.com/office/word/2010/wordprocessingShape">
-                    <wps:wsp>
-                      <wps:cNvSpPr>
-                        <a:spLocks noChangeAspect="1" noChangeArrowheads="1"/>
-                      </wps:cNvSpPr>
-                      <wps:spPr bwMode="auto">
-                        <a:xfrm>
-                          <a:off x="0" y="0"/>
-                          <a:ext cx="9753600" cy="9753600"/>
-                        </a:xfrm>
-                        <a:prstGeom prst="rect">
-                          <a:avLst/>
-                        </a:prstGeom>
-                        <a:noFill/>
-                        <a:ln>
-                          <a:noFill/>
-                        </a:ln>
-                        <a:extLst>
-                          <a:ext uri="{909E8E84-426E-40DD-AFC4-6F175D3DCCD1}">
-                            <a14:hiddenFill xmlns:a14="http://schemas.microsoft.com/office/drawing/2010/main">
-                              <a:solidFill>
-                                <a:srgbClr val="FFFFFF"/>
-                              </a:solidFill>
-                            </a14:hiddenFill>
-                          </a:ext>
-                          <a:ext uri="{91240B29-F687-4F45-9708-019B960494DF}">
-                            <a14:hiddenLine xmlns:a14="http://schemas.microsoft.com/office/drawing/2010/main" w="9525">
-                              <a:solidFill>
-                                <a:srgbClr val="000000"/>
-                              </a:solidFill>
-                              <a:miter lim="800000"/>
-                              <a:headEnd/>
-                              <a:tailEnd/>
-                            </a14:hiddenLine>
-                          </a:ext>
-                        </a:extLst>
-                      </wps:spPr>
-                      <wps:bodyPr rot="0" vert="horz" wrap="square" lIns="91440" tIns="45720" rIns="91440" bIns="45720" anchor="t" anchorCtr="0" upright="1">
-                        <a:noAutofit/>
-                      </wps:bodyPr>
-                    </wps:wsp>
-                  </a:graphicData>
-                </a:graphic>
-              </wp:inline>
-            </w:drawing>
-          </mc:Choice>
-          <mc:Fallback>
-            <w:pict>
-              <v:rect w14:anchorId="5B5467F5" id="AutoShape 16" o:spid="_x0000_s1026" style="width:768pt;height:768pt;visibility:visible;mso-wrap-style:square;mso-left-percent:-10001;mso-top-percent:-10001;mso-position-horizontal:absolute;mso-position-horizontal-relative:char;mso-position-vertical:absolute;mso-position-vertical-relative:line;mso-left-percent:-10001;mso-top-percent:-10001;v-text-anchor:top" o:gfxdata="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" filled="f" stroked="f">
-                <o:lock v:ext="edit" aspectratio="t"/>
-                <w10:anchorlock/>
-              </v:rect>
-            </w:pict>
-          </mc:Fallback>
-        </mc:AlternateContent>
-      </w:r>
     </w:p>
     <w:p>
       <w:pPr>
@@ -31027,7 +30680,6 @@
           <w:szCs w:val="36"/>
           <w:lang w:eastAsia="en-IN"/>
         </w:rPr>
-        <w:lastRenderedPageBreak/>
         <w:t>Language Loss in Taiwan</w:t>
       </w:r>
     </w:p>
@@ -31050,27 +30702,47 @@
         </w:rPr>
         <w:t xml:space="preserve">As described in </w:t>
       </w:r>
-      <w:hyperlink r:id="rId20" w:anchor="age-sex-pyramid-of-language" w:tgtFrame="_blank" w:history="1">
-        <w:r>
-          <w:rPr>
-            <w:rFonts w:ascii="Times New Roman" w:eastAsia="Times New Roman" w:hAnsi="Times New Roman" w:cs="Times New Roman"/>
-            <w:color w:val="0000FF"/>
-            <w:sz w:val="20"/>
-            <w:szCs w:val="20"/>
-            <w:u w:val="single"/>
-            <w:lang w:eastAsia="en-IN"/>
-          </w:rPr>
-          <w:t>Age-Sex Pyramid of Language</w:t>
-        </w:r>
-      </w:hyperlink>
       <w:r>
         <w:rPr>
           <w:rFonts w:ascii="Times New Roman" w:eastAsia="Times New Roman" w:hAnsi="Times New Roman" w:cs="Times New Roman"/>
-          <w:sz w:val="20"/>
-          <w:szCs w:val="20"/>
-          <w:lang w:eastAsia="en-IN"/>
-        </w:rPr>
-        <w:t xml:space="preserve"> above, we can learn about a language’s vitality in Taiwan from the age-sex pyramids drawn above.</w:t>
+          <w:color w:val="0000FF"/>
+          <w:sz w:val="20"/>
+          <w:szCs w:val="20"/>
+          <w:u w:val="single"/>
+          <w:lang w:eastAsia="en-IN"/>
+        </w:rPr>
+        <w:t>Age-Sex Pyramid of Langua</w:t>
+      </w:r>
+      <w:r>
+        <w:rPr>
+          <w:rFonts w:ascii="Times New Roman" w:eastAsia="Times New Roman" w:hAnsi="Times New Roman" w:cs="Times New Roman"/>
+          <w:color w:val="0000FF"/>
+          <w:sz w:val="20"/>
+          <w:szCs w:val="20"/>
+          <w:u w:val="single"/>
+          <w:lang w:eastAsia="en-IN"/>
+        </w:rPr>
+        <w:t>g</w:t>
+      </w:r>
+      <w:r>
+        <w:rPr>
+          <w:rFonts w:ascii="Times New Roman" w:eastAsia="Times New Roman" w:hAnsi="Times New Roman" w:cs="Times New Roman"/>
+          <w:color w:val="0000FF"/>
+          <w:sz w:val="20"/>
+          <w:szCs w:val="20"/>
+          <w:u w:val="single"/>
+          <w:lang w:eastAsia="en-IN"/>
+        </w:rPr>
+        <w:t>e</w:t>
+      </w:r>
+      <w:r>
+        <w:rPr>
+          <w:rFonts w:ascii="Times New Roman" w:eastAsia="Times New Roman" w:hAnsi="Times New Roman" w:cs="Times New Roman"/>
+          <w:sz w:val="20"/>
+          <w:szCs w:val="20"/>
+          <w:lang w:eastAsia="en-IN"/>
+        </w:rPr>
+        <w:t xml:space="preserve"> above, we can learn about a language’s vitality in Taiwan from the age-sex pyramids.</w:t>
       </w:r>
     </w:p>
     <w:p>
@@ -31232,19 +30904,17 @@
         </w:rPr>
         <w:t xml:space="preserve"> parents to place importance on English education of their children. This also gives the age-sex pyramid of English its appearance – a triangular shape with wider bottom than top. English is the only language that is growing in Taiwan and, arguably, the language with the strongest vitality. </w:t>
       </w:r>
-      <w:hyperlink r:id="rId21" w:anchor="tab:tw-pyramids" w:tgtFrame="_blank" w:history="1">
-        <w:r>
-          <w:rPr>
-            <w:rFonts w:ascii="Times New Roman" w:eastAsia="Times New Roman" w:hAnsi="Times New Roman" w:cs="Times New Roman"/>
-            <w:color w:val="0000FF"/>
-            <w:sz w:val="20"/>
-            <w:szCs w:val="20"/>
-            <w:u w:val="single"/>
-            <w:lang w:eastAsia="en-IN"/>
-          </w:rPr>
-          <w:t>Table 1</w:t>
-        </w:r>
-      </w:hyperlink>
+      <w:r>
+        <w:rPr>
+          <w:rFonts w:ascii="Times New Roman" w:eastAsia="Times New Roman" w:hAnsi="Times New Roman" w:cs="Times New Roman"/>
+          <w:color w:val="0000FF"/>
+          <w:sz w:val="20"/>
+          <w:szCs w:val="20"/>
+          <w:u w:val="single"/>
+          <w:lang w:eastAsia="en-IN"/>
+        </w:rPr>
+        <w:t>Table 1</w:t>
+      </w:r>
       <w:r>
         <w:rPr>
           <w:rFonts w:ascii="Times New Roman" w:eastAsia="Times New Roman" w:hAnsi="Times New Roman" w:cs="Times New Roman"/>
@@ -31758,7 +31428,7 @@
                     </pic:cNvPicPr>
                   </pic:nvPicPr>
                   <pic:blipFill>
-                    <a:blip r:embed="rId22">
+                    <a:blip r:embed="rId14">
                       <a:extLst>
                         <a:ext uri="{28A0092B-C50C-407E-A947-70E740481C1C}">
                           <a14:useLocalDpi xmlns:a14="http://schemas.microsoft.com/office/drawing/2010/main" val="0"/>
@@ -31789,300 +31459,7 @@
           </wp:inline>
         </w:drawing>
       </w:r>
-      <w:r>
-        <w:rPr>
-          <w:rFonts w:ascii="Times New Roman" w:eastAsia="Times New Roman" w:hAnsi="Times New Roman" w:cs="Times New Roman"/>
-          <w:noProof/>
-          <w:color w:val="0000FF"/>
-          <w:sz w:val="20"/>
-          <w:szCs w:val="20"/>
-          <w:lang w:eastAsia="en-IN"/>
-        </w:rPr>
-        <w:drawing>
-          <wp:inline distT="0" distB="0" distL="0" distR="0" wp14:anchorId="518272DD" wp14:editId="147D7010">
-            <wp:extent cx="685800" cy="685800"/>
-            <wp:effectExtent l="0" t="0" r="0" b="0"/>
-            <wp:docPr id="18" name="Picture 18" descr="↩">
-              <a:hlinkClick xmlns:a="http://schemas.openxmlformats.org/drawingml/2006/main" r:id="rId23" tgtFrame="&quot;_blank&quot;"/>
-            </wp:docPr>
-            <wp:cNvGraphicFramePr>
-              <a:graphicFrameLocks xmlns:a="http://schemas.openxmlformats.org/drawingml/2006/main" noChangeAspect="1"/>
-            </wp:cNvGraphicFramePr>
-            <a:graphic xmlns:a="http://schemas.openxmlformats.org/drawingml/2006/main">
-              <a:graphicData uri="http://schemas.openxmlformats.org/drawingml/2006/picture">
-                <pic:pic xmlns:pic="http://schemas.openxmlformats.org/drawingml/2006/picture">
-                  <pic:nvPicPr>
-                    <pic:cNvPr id="0" name="Picture 18" descr="↩">
-                      <a:hlinkClick r:id="rId23" tgtFrame="&quot;_blank&quot;"/>
-                    </pic:cNvPr>
-                    <pic:cNvPicPr>
-                      <a:picLocks noChangeAspect="1" noChangeArrowheads="1"/>
-                    </pic:cNvPicPr>
-                  </pic:nvPicPr>
-                  <pic:blipFill>
-                    <a:blip r:embed="rId24">
-                      <a:extLst>
-                        <a:ext uri="{28A0092B-C50C-407E-A947-70E740481C1C}">
-                          <a14:useLocalDpi xmlns:a14="http://schemas.microsoft.com/office/drawing/2010/main" val="0"/>
-                        </a:ext>
-                      </a:extLst>
-                    </a:blip>
-                    <a:srcRect/>
-                    <a:stretch>
-                      <a:fillRect/>
-                    </a:stretch>
-                  </pic:blipFill>
-                  <pic:spPr bwMode="auto">
-                    <a:xfrm>
-                      <a:off x="0" y="0"/>
-                      <a:ext cx="685800" cy="685800"/>
-                    </a:xfrm>
-                    <a:prstGeom prst="rect">
-                      <a:avLst/>
-                    </a:prstGeom>
-                    <a:noFill/>
-                    <a:ln>
-                      <a:noFill/>
-                    </a:ln>
-                  </pic:spPr>
-                </pic:pic>
-              </a:graphicData>
-            </a:graphic>
-          </wp:inline>
-        </w:drawing>
-      </w:r>
     </w:p>
-    <w:p>
-      <w:pPr>
-        <w:numPr>
-          <w:ilvl w:val="0"/>
-          <w:numId w:val="3"/>
-        </w:numPr>
-        <w:spacing w:before="100" w:beforeAutospacing="1" w:after="100" w:afterAutospacing="1" w:line="240" w:lineRule="auto"/>
-        <w:rPr>
-          <w:rFonts w:ascii="Times New Roman" w:eastAsia="Times New Roman" w:hAnsi="Times New Roman" w:cs="Times New Roman"/>
-          <w:sz w:val="20"/>
-          <w:szCs w:val="20"/>
-          <w:lang w:eastAsia="en-IN"/>
-        </w:rPr>
-      </w:pPr>
-      <w:r>
-        <w:rPr>
-          <w:rFonts w:ascii="Times New Roman" w:eastAsia="Times New Roman" w:hAnsi="Times New Roman" w:cs="Times New Roman"/>
-          <w:sz w:val="20"/>
-          <w:szCs w:val="20"/>
-          <w:lang w:eastAsia="en-IN"/>
-        </w:rPr>
-        <w:t>Defined by scoring 3 or above in a self-reported 6-point scale measuring the fluency of a language spoken by the subject’s parents.</w:t>
-      </w:r>
-      <w:r>
-        <w:rPr>
-          <w:rFonts w:ascii="Times New Roman" w:eastAsia="Times New Roman" w:hAnsi="Times New Roman" w:cs="Times New Roman"/>
-          <w:noProof/>
-          <w:color w:val="0000FF"/>
-          <w:sz w:val="20"/>
-          <w:szCs w:val="20"/>
-          <w:lang w:eastAsia="en-IN"/>
-        </w:rPr>
-        <w:drawing>
-          <wp:inline distT="0" distB="0" distL="0" distR="0" wp14:anchorId="2B40DF3E" wp14:editId="72C127A9">
-            <wp:extent cx="685800" cy="685800"/>
-            <wp:effectExtent l="0" t="0" r="0" b="0"/>
-            <wp:docPr id="19" name="Picture 19" descr="↩">
-              <a:hlinkClick xmlns:a="http://schemas.openxmlformats.org/drawingml/2006/main" r:id="rId25" tgtFrame="&quot;_blank&quot;"/>
-            </wp:docPr>
-            <wp:cNvGraphicFramePr>
-              <a:graphicFrameLocks xmlns:a="http://schemas.openxmlformats.org/drawingml/2006/main" noChangeAspect="1"/>
-            </wp:cNvGraphicFramePr>
-            <a:graphic xmlns:a="http://schemas.openxmlformats.org/drawingml/2006/main">
-              <a:graphicData uri="http://schemas.openxmlformats.org/drawingml/2006/picture">
-                <pic:pic xmlns:pic="http://schemas.openxmlformats.org/drawingml/2006/picture">
-                  <pic:nvPicPr>
-                    <pic:cNvPr id="0" name="Picture 19" descr="↩">
-                      <a:hlinkClick r:id="rId25" tgtFrame="&quot;_blank&quot;"/>
-                    </pic:cNvPr>
-                    <pic:cNvPicPr>
-                      <a:picLocks noChangeAspect="1" noChangeArrowheads="1"/>
-                    </pic:cNvPicPr>
-                  </pic:nvPicPr>
-                  <pic:blipFill>
-                    <a:blip r:embed="rId24">
-                      <a:extLst>
-                        <a:ext uri="{28A0092B-C50C-407E-A947-70E740481C1C}">
-                          <a14:useLocalDpi xmlns:a14="http://schemas.microsoft.com/office/drawing/2010/main" val="0"/>
-                        </a:ext>
-                      </a:extLst>
-                    </a:blip>
-                    <a:srcRect/>
-                    <a:stretch>
-                      <a:fillRect/>
-                    </a:stretch>
-                  </pic:blipFill>
-                  <pic:spPr bwMode="auto">
-                    <a:xfrm>
-                      <a:off x="0" y="0"/>
-                      <a:ext cx="685800" cy="685800"/>
-                    </a:xfrm>
-                    <a:prstGeom prst="rect">
-                      <a:avLst/>
-                    </a:prstGeom>
-                    <a:noFill/>
-                    <a:ln>
-                      <a:noFill/>
-                    </a:ln>
-                  </pic:spPr>
-                </pic:pic>
-              </a:graphicData>
-            </a:graphic>
-          </wp:inline>
-        </w:drawing>
-      </w:r>
-    </w:p>
-    <w:p>
-      <w:pPr>
-        <w:numPr>
-          <w:ilvl w:val="0"/>
-          <w:numId w:val="3"/>
-        </w:numPr>
-        <w:spacing w:before="100" w:beforeAutospacing="1" w:after="100" w:afterAutospacing="1" w:line="240" w:lineRule="auto"/>
-        <w:rPr>
-          <w:rFonts w:ascii="Times New Roman" w:eastAsia="Times New Roman" w:hAnsi="Times New Roman" w:cs="Times New Roman"/>
-          <w:sz w:val="20"/>
-          <w:szCs w:val="20"/>
-          <w:lang w:eastAsia="en-IN"/>
-        </w:rPr>
-      </w:pPr>
-      <w:r>
-        <w:rPr>
-          <w:rFonts w:ascii="Times New Roman" w:eastAsia="Times New Roman" w:hAnsi="Times New Roman" w:cs="Times New Roman"/>
-          <w:sz w:val="20"/>
-          <w:szCs w:val="20"/>
-          <w:lang w:eastAsia="en-IN"/>
-        </w:rPr>
-        <w:t xml:space="preserve">For English, different from all other languages, the level used to determine ethnicity is </w:t>
-      </w:r>
-      <w:r>
-        <w:rPr>
-          <w:rFonts w:ascii="Courier New" w:eastAsia="Times New Roman" w:hAnsi="Courier New" w:cs="Courier New"/>
-          <w:sz w:val="20"/>
-          <w:szCs w:val="20"/>
-          <w:lang w:eastAsia="en-IN"/>
-        </w:rPr>
-        <w:t>0</w:t>
-      </w:r>
-      <w:r>
-        <w:rPr>
-          <w:rFonts w:ascii="Times New Roman" w:eastAsia="Times New Roman" w:hAnsi="Times New Roman" w:cs="Times New Roman"/>
-          <w:sz w:val="20"/>
-          <w:szCs w:val="20"/>
-          <w:lang w:eastAsia="en-IN"/>
-        </w:rPr>
-        <w:t xml:space="preserve">, </w:t>
-      </w:r>
-      <w:proofErr w:type="gramStart"/>
-      <w:r>
-        <w:rPr>
-          <w:rFonts w:ascii="Times New Roman" w:eastAsia="Times New Roman" w:hAnsi="Times New Roman" w:cs="Times New Roman"/>
-          <w:sz w:val="20"/>
-          <w:szCs w:val="20"/>
-          <w:lang w:eastAsia="en-IN"/>
-        </w:rPr>
-        <w:t>i.e.</w:t>
-      </w:r>
-      <w:proofErr w:type="gramEnd"/>
-      <w:r>
-        <w:rPr>
-          <w:rFonts w:ascii="Times New Roman" w:eastAsia="Times New Roman" w:hAnsi="Times New Roman" w:cs="Times New Roman"/>
-          <w:sz w:val="20"/>
-          <w:szCs w:val="20"/>
-          <w:lang w:eastAsia="en-IN"/>
-        </w:rPr>
-        <w:t xml:space="preserve"> there is no filtering </w:t>
-      </w:r>
-      <w:proofErr w:type="spellStart"/>
-      <w:r>
-        <w:rPr>
-          <w:rFonts w:ascii="Times New Roman" w:eastAsia="Times New Roman" w:hAnsi="Times New Roman" w:cs="Times New Roman"/>
-          <w:sz w:val="20"/>
-          <w:szCs w:val="20"/>
-          <w:lang w:eastAsia="en-IN"/>
-        </w:rPr>
-        <w:t>occuring</w:t>
-      </w:r>
-      <w:proofErr w:type="spellEnd"/>
-      <w:r>
-        <w:rPr>
-          <w:rFonts w:ascii="Times New Roman" w:eastAsia="Times New Roman" w:hAnsi="Times New Roman" w:cs="Times New Roman"/>
-          <w:sz w:val="20"/>
-          <w:szCs w:val="20"/>
-          <w:lang w:eastAsia="en-IN"/>
-        </w:rPr>
-        <w:t>, and all subjects are used. This is because, in Taiwan (and many other non-English speaking communities as well), English is not related to ethnicity and is strongly related to formal education and job requirements.</w:t>
-      </w:r>
-      <w:r>
-        <w:rPr>
-          <w:rFonts w:ascii="Times New Roman" w:eastAsia="Times New Roman" w:hAnsi="Times New Roman" w:cs="Times New Roman"/>
-          <w:noProof/>
-          <w:color w:val="0000FF"/>
-          <w:sz w:val="20"/>
-          <w:szCs w:val="20"/>
-          <w:lang w:eastAsia="en-IN"/>
-        </w:rPr>
-        <w:drawing>
-          <wp:inline distT="0" distB="0" distL="0" distR="0" wp14:anchorId="771B6BF0" wp14:editId="7208C59A">
-            <wp:extent cx="685800" cy="685800"/>
-            <wp:effectExtent l="0" t="0" r="0" b="0"/>
-            <wp:docPr id="20" name="Picture 20" descr="↩">
-              <a:hlinkClick xmlns:a="http://schemas.openxmlformats.org/drawingml/2006/main" r:id="rId26" tgtFrame="&quot;_blank&quot;"/>
-            </wp:docPr>
-            <wp:cNvGraphicFramePr>
-              <a:graphicFrameLocks xmlns:a="http://schemas.openxmlformats.org/drawingml/2006/main" noChangeAspect="1"/>
-            </wp:cNvGraphicFramePr>
-            <a:graphic xmlns:a="http://schemas.openxmlformats.org/drawingml/2006/main">
-              <a:graphicData uri="http://schemas.openxmlformats.org/drawingml/2006/picture">
-                <pic:pic xmlns:pic="http://schemas.openxmlformats.org/drawingml/2006/picture">
-                  <pic:nvPicPr>
-                    <pic:cNvPr id="0" name="Picture 20" descr="↩">
-                      <a:hlinkClick r:id="rId26" tgtFrame="&quot;_blank&quot;"/>
-                    </pic:cNvPr>
-                    <pic:cNvPicPr>
-                      <a:picLocks noChangeAspect="1" noChangeArrowheads="1"/>
-                    </pic:cNvPicPr>
-                  </pic:nvPicPr>
-                  <pic:blipFill>
-                    <a:blip r:embed="rId24">
-                      <a:extLst>
-                        <a:ext uri="{28A0092B-C50C-407E-A947-70E740481C1C}">
-                          <a14:useLocalDpi xmlns:a14="http://schemas.microsoft.com/office/drawing/2010/main" val="0"/>
-                        </a:ext>
-                      </a:extLst>
-                    </a:blip>
-                    <a:srcRect/>
-                    <a:stretch>
-                      <a:fillRect/>
-                    </a:stretch>
-                  </pic:blipFill>
-                  <pic:spPr bwMode="auto">
-                    <a:xfrm>
-                      <a:off x="0" y="0"/>
-                      <a:ext cx="685800" cy="685800"/>
-                    </a:xfrm>
-                    <a:prstGeom prst="rect">
-                      <a:avLst/>
-                    </a:prstGeom>
-                    <a:noFill/>
-                    <a:ln>
-                      <a:noFill/>
-                    </a:ln>
-                  </pic:spPr>
-                </pic:pic>
-              </a:graphicData>
-            </a:graphic>
-          </wp:inline>
-        </w:drawing>
-      </w:r>
-    </w:p>
-    <w:p/>
     <w:sectPr>
       <w:pgSz w:w="11906" w:h="16838"/>
       <w:pgMar w:top="1440" w:right="1440" w:bottom="1440" w:left="1440" w:header="708" w:footer="708" w:gutter="0"/>
